--- a/WindowsFormsApp1/Resources/examplePetPassport.docx
+++ b/WindowsFormsApp1/Resources/examplePetPassport.docx
@@ -81,8 +81,6 @@
           <w:rFonts w:ascii="Times New Roman" w:hAnsi="Times New Roman" w:cs="Times New Roman"/>
         </w:rPr>
       </w:pPr>
-      <w:bookmarkStart w:id="0" w:name="_GoBack"/>
-      <w:bookmarkEnd w:id="0"/>
     </w:p>
     <w:p>
       <w:pPr>
@@ -121,12 +119,14 @@
       <w:r>
         <w:t>&lt;</w:t>
       </w:r>
+      <w:proofErr w:type="spellStart"/>
       <w:r>
         <w:rPr>
           <w:lang w:val="en-US"/>
         </w:rPr>
         <w:t>nameOfOwnerPet</w:t>
       </w:r>
+      <w:proofErr w:type="spellEnd"/>
       <w:r>
         <w:t>&gt;</w:t>
       </w:r>
@@ -149,12 +149,14 @@
       <w:r>
         <w:t xml:space="preserve"> - &lt;</w:t>
       </w:r>
+      <w:proofErr w:type="spellStart"/>
       <w:r>
         <w:rPr>
           <w:lang w:val="en-US"/>
         </w:rPr>
         <w:t>secondNameOfOwnerPet</w:t>
       </w:r>
+      <w:proofErr w:type="spellEnd"/>
       <w:r>
         <w:t>&gt;</w:t>
       </w:r>
@@ -175,6 +177,12 @@
         <w:t>Адрес</w:t>
       </w:r>
       <w:r>
+        <w:t xml:space="preserve"> – </w:t>
+      </w:r>
+      <w:r>
+        <w:t>ул. Пушкина, д. 67, кв. 6</w:t>
+      </w:r>
+      <w:r>
         <w:tab/>
       </w:r>
     </w:p>
@@ -191,6 +199,9 @@
         <w:t>Почтовый индекс</w:t>
       </w:r>
       <w:r>
+        <w:t xml:space="preserve"> – 625001</w:t>
+      </w:r>
+      <w:r>
         <w:tab/>
       </w:r>
     </w:p>
@@ -207,6 +218,9 @@
         <w:t>Город</w:t>
       </w:r>
       <w:r>
+        <w:t xml:space="preserve"> – Тюмень</w:t>
+      </w:r>
+      <w:r>
         <w:tab/>
       </w:r>
     </w:p>
@@ -229,6 +243,9 @@
         <w:t>рана</w:t>
       </w:r>
       <w:r>
+        <w:t xml:space="preserve"> – Россия</w:t>
+      </w:r>
+      <w:r>
         <w:tab/>
       </w:r>
     </w:p>
@@ -273,12 +290,14 @@
       <w:r>
         <w:t xml:space="preserve"> - &lt;</w:t>
       </w:r>
+      <w:proofErr w:type="spellStart"/>
       <w:r>
         <w:rPr>
           <w:lang w:val="en-US"/>
         </w:rPr>
         <w:t>categoryOfPet</w:t>
       </w:r>
+      <w:proofErr w:type="spellEnd"/>
       <w:r>
         <w:t>&gt;</w:t>
       </w:r>
@@ -301,12 +320,14 @@
       <w:r>
         <w:t xml:space="preserve"> - &lt;</w:t>
       </w:r>
+      <w:proofErr w:type="spellStart"/>
       <w:r>
         <w:rPr>
           <w:lang w:val="en-US"/>
         </w:rPr>
         <w:t>nameOfPet</w:t>
       </w:r>
+      <w:proofErr w:type="spellEnd"/>
       <w:r>
         <w:t>&gt;</w:t>
       </w:r>
@@ -329,12 +350,14 @@
       <w:r>
         <w:t xml:space="preserve"> - &lt;</w:t>
       </w:r>
+      <w:proofErr w:type="spellStart"/>
       <w:r>
         <w:rPr>
           <w:lang w:val="en-US"/>
         </w:rPr>
         <w:t>breedOfPet</w:t>
       </w:r>
+      <w:proofErr w:type="spellEnd"/>
       <w:r>
         <w:t>&gt;</w:t>
       </w:r>
@@ -357,12 +380,14 @@
       <w:r>
         <w:t xml:space="preserve"> - &lt;</w:t>
       </w:r>
+      <w:proofErr w:type="spellStart"/>
       <w:r>
         <w:rPr>
           <w:lang w:val="en-US"/>
         </w:rPr>
         <w:t>genderOfPet</w:t>
       </w:r>
+      <w:proofErr w:type="spellEnd"/>
       <w:r>
         <w:t>&gt;</w:t>
       </w:r>
@@ -388,12 +413,14 @@
       <w:r>
         <w:t>&lt;</w:t>
       </w:r>
+      <w:proofErr w:type="spellStart"/>
       <w:r>
         <w:rPr>
           <w:lang w:val="en-US"/>
         </w:rPr>
         <w:t>birthdayOfPet</w:t>
       </w:r>
+      <w:proofErr w:type="spellEnd"/>
       <w:r>
         <w:t>&gt;</w:t>
       </w:r>
@@ -423,6 +450,20 @@
         <w:rPr>
           <w:u w:val="single"/>
         </w:rPr>
+        <w:t xml:space="preserve"> – </w:t>
+      </w:r>
+      <w:proofErr w:type="spellStart"/>
+      <w:r>
+        <w:rPr>
+          <w:u w:val="single"/>
+        </w:rPr>
+        <w:t>ораньжевый</w:t>
+      </w:r>
+      <w:proofErr w:type="spellEnd"/>
+      <w:r>
+        <w:rPr>
+          <w:u w:val="single"/>
+        </w:rPr>
         <w:tab/>
       </w:r>
     </w:p>
@@ -439,6 +480,9 @@
         <w:t>Особые приметы</w:t>
       </w:r>
       <w:r>
+        <w:t xml:space="preserve"> – нет</w:t>
+      </w:r>
+      <w:r>
         <w:tab/>
       </w:r>
     </w:p>
@@ -481,36 +525,56 @@
         <w:t>Номер электронного чипа</w:t>
       </w:r>
       <w:r>
-        <w:tab/>
-      </w:r>
-    </w:p>
-    <w:p>
-      <w:pPr>
-        <w:widowControl w:val="0"/>
-        <w:shd w:val="clear" w:color="auto" w:fill="FFFFFF"/>
-        <w:tabs>
-          <w:tab w:val="right" w:leader="underscore" w:pos="9072"/>
-        </w:tabs>
-        <w:spacing w:after="0"/>
-      </w:pPr>
-      <w:r>
-        <w:t>Дата имплантации / чипирования</w:t>
-      </w:r>
-      <w:r>
-        <w:tab/>
-      </w:r>
-    </w:p>
-    <w:p>
-      <w:pPr>
-        <w:widowControl w:val="0"/>
-        <w:shd w:val="clear" w:color="auto" w:fill="FFFFFF"/>
-        <w:tabs>
-          <w:tab w:val="right" w:leader="underscore" w:pos="9072"/>
-        </w:tabs>
-        <w:spacing w:after="0"/>
-      </w:pPr>
-      <w:r>
-        <w:t>Размещения эл. чипа</w:t>
+        <w:t xml:space="preserve"> - №2141525-25</w:t>
+      </w:r>
+      <w:r>
+        <w:tab/>
+      </w:r>
+    </w:p>
+    <w:p>
+      <w:pPr>
+        <w:widowControl w:val="0"/>
+        <w:shd w:val="clear" w:color="auto" w:fill="FFFFFF"/>
+        <w:tabs>
+          <w:tab w:val="right" w:leader="underscore" w:pos="9072"/>
+        </w:tabs>
+        <w:spacing w:after="0"/>
+      </w:pPr>
+      <w:r>
+        <w:t xml:space="preserve">Дата имплантации / </w:t>
+      </w:r>
+      <w:proofErr w:type="spellStart"/>
+      <w:r>
+        <w:t>чипирования</w:t>
+      </w:r>
+      <w:proofErr w:type="spellEnd"/>
+      <w:r>
+        <w:t xml:space="preserve"> – 11.05.2022</w:t>
+      </w:r>
+      <w:r>
+        <w:tab/>
+      </w:r>
+    </w:p>
+    <w:p>
+      <w:pPr>
+        <w:widowControl w:val="0"/>
+        <w:shd w:val="clear" w:color="auto" w:fill="FFFFFF"/>
+        <w:tabs>
+          <w:tab w:val="right" w:leader="underscore" w:pos="9072"/>
+        </w:tabs>
+        <w:spacing w:after="0"/>
+      </w:pPr>
+      <w:r>
+        <w:t xml:space="preserve">Размещения эл. </w:t>
+      </w:r>
+      <w:r>
+        <w:t>Ч</w:t>
+      </w:r>
+      <w:r>
+        <w:t>ипа</w:t>
+      </w:r>
+      <w:r>
+        <w:t xml:space="preserve"> – ухо</w:t>
       </w:r>
       <w:r>
         <w:tab/>
@@ -529,20 +593,31 @@
         <w:t>Номер клейма</w:t>
       </w:r>
       <w:r>
-        <w:tab/>
-      </w:r>
-    </w:p>
-    <w:p>
-      <w:pPr>
-        <w:widowControl w:val="0"/>
-        <w:shd w:val="clear" w:color="auto" w:fill="FFFFFF"/>
-        <w:tabs>
-          <w:tab w:val="right" w:leader="underscore" w:pos="9072"/>
-        </w:tabs>
-        <w:spacing w:after="0"/>
-      </w:pPr>
-      <w:r>
-        <w:t>Дата клеймирования</w:t>
+        <w:t xml:space="preserve"> - №2</w:t>
+      </w:r>
+      <w:r>
+        <w:tab/>
+      </w:r>
+    </w:p>
+    <w:p>
+      <w:pPr>
+        <w:widowControl w:val="0"/>
+        <w:shd w:val="clear" w:color="auto" w:fill="FFFFFF"/>
+        <w:tabs>
+          <w:tab w:val="right" w:leader="underscore" w:pos="9072"/>
+        </w:tabs>
+        <w:spacing w:after="0"/>
+      </w:pPr>
+      <w:r>
+        <w:t xml:space="preserve">Дата </w:t>
+      </w:r>
+      <w:proofErr w:type="spellStart"/>
+      <w:r>
+        <w:t>клеймирования</w:t>
+      </w:r>
+      <w:proofErr w:type="spellEnd"/>
+      <w:r>
+        <w:t xml:space="preserve"> – 11.05.2022</w:t>
       </w:r>
       <w:r>
         <w:tab/>
@@ -592,12 +667,14 @@
       <w:r>
         <w:t xml:space="preserve"> - &lt;</w:t>
       </w:r>
+      <w:proofErr w:type="spellStart"/>
       <w:r>
         <w:rPr>
           <w:lang w:val="en-US"/>
         </w:rPr>
         <w:t>vaccinationRageDate</w:t>
       </w:r>
+      <w:proofErr w:type="spellEnd"/>
       <w:r>
         <w:t>&gt;</w:t>
       </w:r>
@@ -621,6 +698,9 @@
         <w:t>Действительно до</w:t>
       </w:r>
       <w:r>
+        <w:t xml:space="preserve"> - 11.05.2030</w:t>
+      </w:r>
+      <w:r>
         <w:tab/>
       </w:r>
     </w:p>
@@ -637,6 +717,9 @@
         <w:t>Вид вакцины</w:t>
       </w:r>
       <w:r>
+        <w:t xml:space="preserve"> – укол</w:t>
+      </w:r>
+      <w:r>
         <w:tab/>
       </w:r>
     </w:p>
@@ -653,6 +736,9 @@
         <w:t>№ серии</w:t>
       </w:r>
       <w:r>
+        <w:t xml:space="preserve"> – 3125435</w:t>
+      </w:r>
+      <w:r>
         <w:tab/>
       </w:r>
     </w:p>
@@ -698,20 +784,60 @@
         <w:spacing w:after="0"/>
       </w:pPr>
       <w:r>
-        <w:t>У собак: чумы, парвовирусного энтерита, аденовироза, парагриппа и лептоспироза</w:t>
-      </w:r>
-    </w:p>
-    <w:p>
-      <w:pPr>
-        <w:widowControl w:val="0"/>
-        <w:shd w:val="clear" w:color="auto" w:fill="FFFFFF"/>
-        <w:tabs>
-          <w:tab w:val="right" w:leader="underscore" w:pos="9072"/>
-        </w:tabs>
-        <w:spacing w:after="0"/>
-      </w:pPr>
-      <w:r>
-        <w:t>У кошек: панлейкопении, калицивироза, герпесвирусной инфекции и хламидиоза</w:t>
+        <w:t xml:space="preserve">У собак: чумы, </w:t>
+      </w:r>
+      <w:proofErr w:type="spellStart"/>
+      <w:r>
+        <w:t>парвовирусного</w:t>
+      </w:r>
+      <w:proofErr w:type="spellEnd"/>
+      <w:r>
+        <w:t xml:space="preserve"> энтерита, </w:t>
+      </w:r>
+      <w:proofErr w:type="spellStart"/>
+      <w:r>
+        <w:t>аденовироза</w:t>
+      </w:r>
+      <w:proofErr w:type="spellEnd"/>
+      <w:r>
+        <w:t xml:space="preserve">, </w:t>
+      </w:r>
+      <w:proofErr w:type="spellStart"/>
+      <w:r>
+        <w:t>парагриппа</w:t>
+      </w:r>
+      <w:proofErr w:type="spellEnd"/>
+      <w:r>
+        <w:t xml:space="preserve"> и лептоспироза</w:t>
+      </w:r>
+    </w:p>
+    <w:p>
+      <w:pPr>
+        <w:widowControl w:val="0"/>
+        <w:shd w:val="clear" w:color="auto" w:fill="FFFFFF"/>
+        <w:tabs>
+          <w:tab w:val="right" w:leader="underscore" w:pos="9072"/>
+        </w:tabs>
+        <w:spacing w:after="0"/>
+      </w:pPr>
+      <w:r>
+        <w:t xml:space="preserve">У кошек: панлейкопении, </w:t>
+      </w:r>
+      <w:proofErr w:type="spellStart"/>
+      <w:r>
+        <w:t>калицивироза</w:t>
+      </w:r>
+      <w:proofErr w:type="spellEnd"/>
+      <w:r>
+        <w:t xml:space="preserve">, </w:t>
+      </w:r>
+      <w:proofErr w:type="spellStart"/>
+      <w:r>
+        <w:t>герпесвирусной</w:t>
+      </w:r>
+      <w:proofErr w:type="spellEnd"/>
+      <w:r>
+        <w:t xml:space="preserve"> инфекции и хламидиоза</w:t>
       </w:r>
     </w:p>
     <w:p>
@@ -739,6 +865,7 @@
       <w:r>
         <w:t>&lt;</w:t>
       </w:r>
+      <w:proofErr w:type="spellStart"/>
       <w:r>
         <w:rPr>
           <w:lang w:val="en-US"/>
@@ -751,6 +878,7 @@
         </w:rPr>
         <w:t>ection</w:t>
       </w:r>
+      <w:proofErr w:type="spellEnd"/>
       <w:r>
         <w:t>&gt;</w:t>
       </w:r>
@@ -827,6 +955,7 @@
         </w:rPr>
         <w:t>&lt;</w:t>
       </w:r>
+      <w:proofErr w:type="spellStart"/>
       <w:r>
         <w:rPr>
           <w:rFonts w:ascii="Cascadia Mono" w:hAnsi="Cascadia Mono" w:cs="Cascadia Mono"/>
@@ -836,6 +965,7 @@
         </w:rPr>
         <w:t>ectoparasitesDate</w:t>
       </w:r>
+      <w:proofErr w:type="spellEnd"/>
       <w:r>
         <w:rPr>
           <w:rFonts w:ascii="Cascadia Mono" w:hAnsi="Cascadia Mono" w:cs="Cascadia Mono"/>
@@ -861,6 +991,9 @@
         <w:t>Название препарата</w:t>
       </w:r>
       <w:r>
+        <w:t xml:space="preserve"> – эктопаразит</w:t>
+      </w:r>
+      <w:r>
         <w:tab/>
       </w:r>
     </w:p>
@@ -917,7 +1050,25 @@
           <w:sz w:val="19"/>
           <w:szCs w:val="19"/>
         </w:rPr>
-        <w:t>&lt;dewormingDate&gt;</w:t>
+        <w:t>&lt;</w:t>
+      </w:r>
+      <w:proofErr w:type="spellStart"/>
+      <w:r>
+        <w:rPr>
+          <w:rFonts w:ascii="Cascadia Mono" w:hAnsi="Cascadia Mono" w:cs="Cascadia Mono"/>
+          <w:sz w:val="19"/>
+          <w:szCs w:val="19"/>
+        </w:rPr>
+        <w:t>dewormingDate</w:t>
+      </w:r>
+      <w:proofErr w:type="spellEnd"/>
+      <w:r>
+        <w:rPr>
+          <w:rFonts w:ascii="Cascadia Mono" w:hAnsi="Cascadia Mono" w:cs="Cascadia Mono"/>
+          <w:sz w:val="19"/>
+          <w:szCs w:val="19"/>
+        </w:rPr>
+        <w:t>&gt;</w:t>
       </w:r>
       <w:r>
         <w:tab/>
@@ -935,6 +1086,14 @@
       <w:r>
         <w:t>Название препарата</w:t>
       </w:r>
+      <w:r>
+        <w:t xml:space="preserve"> – </w:t>
+      </w:r>
+      <w:proofErr w:type="spellStart"/>
+      <w:r>
+        <w:t>дегельминт</w:t>
+      </w:r>
+      <w:proofErr w:type="spellEnd"/>
       <w:r>
         <w:tab/>
       </w:r>
@@ -969,6 +1128,12 @@
         <w:t>Стерилизация (да/нет):</w:t>
       </w:r>
       <w:r>
+        <w:rPr>
+          <w:b/>
+        </w:rPr>
+        <w:t xml:space="preserve"> - нет</w:t>
+      </w:r>
+      <w:r>
         <w:tab/>
       </w:r>
     </w:p>
@@ -1020,6 +1185,9 @@
         <w:t xml:space="preserve"> </w:t>
       </w:r>
       <w:r>
+        <w:t>- нет</w:t>
+      </w:r>
+      <w:r>
         <w:tab/>
       </w:r>
     </w:p>
@@ -1055,6 +1223,9 @@
         <w:t xml:space="preserve"> </w:t>
       </w:r>
       <w:r>
+        <w:t>- №24</w:t>
+      </w:r>
+      <w:r>
         <w:tab/>
       </w:r>
     </w:p>
@@ -1105,12 +1276,14 @@
       <w:r>
         <w:t xml:space="preserve"> - &lt;</w:t>
       </w:r>
+      <w:proofErr w:type="spellStart"/>
       <w:r>
         <w:rPr>
           <w:lang w:val="en-US"/>
         </w:rPr>
         <w:t>numberOfPassport</w:t>
       </w:r>
+      <w:proofErr w:type="spellEnd"/>
       <w:r>
         <w:t>&gt;</w:t>
       </w:r>
@@ -1147,6 +1320,7 @@
         </w:rPr>
         <w:t>&lt;</w:t>
       </w:r>
+      <w:proofErr w:type="spellStart"/>
       <w:r>
         <w:rPr>
           <w:rFonts w:eastAsia="Calibri"/>
@@ -1154,6 +1328,7 @@
         </w:rPr>
         <w:t>registryDate</w:t>
       </w:r>
+      <w:proofErr w:type="spellEnd"/>
       <w:r>
         <w:rPr>
           <w:rFonts w:eastAsia="Calibri"/>
@@ -1182,8 +1357,30 @@
         <w:rPr>
           <w:rFonts w:eastAsia="Calibri"/>
         </w:rPr>
-        <w:t>Наименование организации, осуществляющей регистрацию ________________</w:t>
-      </w:r>
+        <w:t>Наименование организации, осуществляющей регистрацию</w:t>
+      </w:r>
+      <w:r>
+        <w:rPr>
+          <w:rFonts w:eastAsia="Calibri"/>
+        </w:rPr>
+        <w:t xml:space="preserve"> – «</w:t>
+      </w:r>
+      <w:proofErr w:type="spellStart"/>
+      <w:r>
+        <w:rPr>
+          <w:rFonts w:eastAsia="Calibri"/>
+        </w:rPr>
+        <w:t>Тюменьрегживотных</w:t>
+      </w:r>
+      <w:proofErr w:type="spellEnd"/>
+      <w:r>
+        <w:rPr>
+          <w:rFonts w:eastAsia="Calibri"/>
+        </w:rPr>
+        <w:t>»</w:t>
+      </w:r>
+      <w:bookmarkStart w:id="0" w:name="_GoBack"/>
+      <w:bookmarkEnd w:id="0"/>
     </w:p>
     <w:p>
       <w:pPr>
